--- a/Test1/Revised_newpaper_folder/1155175928 Test 1_new_report_revised.docx
+++ b/Test1/Revised_newpaper_folder/1155175928 Test 1_new_report_revised.docx
@@ -4,7 +4,7 @@
   <w:body>
     <w:p>
       <w:r>
-        <w:t>Here are the revised practice questions for the Japanese Language Proficiency Test N4 level:</w:t>
+        <w:t>Here is the revised set of questions:</w:t>
         <w:br/>
         <w:br/>
         <w:t>1. この本を[読んで]ください。</w:t>
@@ -332,15 +332,13 @@
         <w:br/>
         <w:t>**Changes Made:**</w:t>
         <w:br/>
-        <w:t>1. Removed underlines and used brackets for emphasis.</w:t>
+        <w:t>- Removed underlines and replaced them with brackets for emphasis on Japanese words.</w:t>
         <w:br/>
-        <w:t>2. Checked for duplicate options and ensured all options are unique for each question.</w:t>
+        <w:t>- Checked for duplicate options and questions; no duplicates were found.</w:t>
         <w:br/>
-        <w:t>3. Verified no duplicate questions were present, and all questions are unique.</w:t>
+        <w:t>- Confirmed that all questions have a single correct answer.</w:t>
         <w:br/>
-        <w:t>4. Confirmed that each question has only one correct answer.</w:t>
-        <w:br/>
-        <w:t>5. Ensured that the question stems are correct and qualify as practice questions for the N4 level.</w:t>
+        <w:t>- Ensured all questions are appropriate for N4 level practice.</w:t>
       </w:r>
     </w:p>
     <w:sectPr>
